--- a/labrecord-python.docx
+++ b/labrecord-python.docx
@@ -389,7 +389,7 @@
         </w:rPr>
         <w:t> </w:t>
       </w:r>
-      <w:hyperlink r:id="rId5" w:history="1">
+      <w:hyperlink r:id="rId7" w:history="1">
         <w:r>
           <w:rPr>
             <w:rFonts w:ascii="Times New Roman" w:eastAsia="Times New Roman" w:hAnsi="Times New Roman" w:cs="Times New Roman"/>
@@ -449,7 +449,7 @@
         </w:rPr>
         <w:t>, </w:t>
       </w:r>
-      <w:hyperlink r:id="rId6" w:history="1">
+      <w:hyperlink r:id="rId8" w:history="1">
         <w:r>
           <w:rPr>
             <w:rFonts w:ascii="Times New Roman" w:eastAsia="Times New Roman" w:hAnsi="Times New Roman" w:cs="Times New Roman"/>
@@ -657,7 +657,7 @@
         </w:rPr>
         <w:t> </w:t>
       </w:r>
-      <w:hyperlink r:id="rId7" w:history="1">
+      <w:hyperlink r:id="rId9" w:history="1">
         <w:r>
           <w:rPr>
             <w:rStyle w:val="Hyperlink"/>
@@ -698,7 +698,7 @@
         </w:rPr>
         <w:t xml:space="preserve"> additional </w:t>
       </w:r>
-      <w:hyperlink r:id="rId8" w:history="1">
+      <w:hyperlink r:id="rId10" w:history="1">
         <w:r>
           <w:rPr>
             <w:rStyle w:val="Hyperlink"/>
@@ -784,7 +784,7 @@
         </w:rPr>
         <w:t> </w:t>
       </w:r>
-      <w:hyperlink r:id="rId9" w:history="1">
+      <w:hyperlink r:id="rId11" w:history="1">
         <w:r>
           <w:rPr>
             <w:rStyle w:val="Hyperlink"/>
@@ -812,7 +812,7 @@
         </w:rPr>
         <w:t> </w:t>
       </w:r>
-      <w:hyperlink r:id="rId10" w:history="1">
+      <w:hyperlink r:id="rId12" w:history="1">
         <w:r>
           <w:rPr>
             <w:rStyle w:val="Hyperlink"/>
@@ -965,7 +965,7 @@
         </w:rPr>
         <w:t> </w:t>
       </w:r>
-      <w:hyperlink r:id="rId11" w:history="1">
+      <w:hyperlink r:id="rId13" w:history="1">
         <w:r>
           <w:rPr>
             <w:rStyle w:val="Hyperlink"/>
@@ -990,7 +990,7 @@
         </w:rPr>
         <w:t>One of the best (and only) full-featured, dedicated IDEs for Python is </w:t>
       </w:r>
-      <w:hyperlink r:id="rId12" w:history="1">
+      <w:hyperlink r:id="rId14" w:history="1">
         <w:r>
           <w:rPr>
             <w:rStyle w:val="Hyperlink"/>
@@ -1799,7 +1799,7 @@
                     <pic:cNvPicPr/>
                   </pic:nvPicPr>
                   <pic:blipFill>
-                    <a:blip r:embed="rId13">
+                    <a:blip r:embed="rId15">
                       <a:extLst>
                         <a:ext uri="{28A0092B-C50C-407E-A947-70E740481C1C}">
                           <a14:useLocalDpi xmlns:a14="http://schemas.microsoft.com/office/drawing/2010/main" val="0"/>
@@ -2346,32 +2346,445 @@
         </w:rPr>
         <w:t>Step1:</w:t>
       </w:r>
-    </w:p>
-    <w:p>
-      <w:pPr>
-        <w:rPr>
-          <w:rFonts w:ascii="Times New Roman" w:hAnsi="Times New Roman" w:cs="Times New Roman"/>
-          <w:sz w:val="24"/>
-          <w:szCs w:val="24"/>
-        </w:rPr>
-      </w:pPr>
-    </w:p>
-    <w:p>
-      <w:pPr>
-        <w:rPr>
-          <w:rFonts w:ascii="Times New Roman" w:hAnsi="Times New Roman" w:cs="Times New Roman"/>
-          <w:b/>
-          <w:sz w:val="28"/>
-          <w:szCs w:val="28"/>
-        </w:rPr>
-      </w:pPr>
-      <w:r>
-        <w:rPr>
-          <w:rFonts w:ascii="Times New Roman" w:hAnsi="Times New Roman" w:cs="Times New Roman"/>
-          <w:b/>
-          <w:sz w:val="28"/>
-          <w:szCs w:val="28"/>
-        </w:rPr>
+      <w:r>
+        <w:rPr>
+          <w:rFonts w:ascii="Times New Roman" w:hAnsi="Times New Roman" w:cs="Times New Roman"/>
+          <w:sz w:val="24"/>
+          <w:szCs w:val="24"/>
+        </w:rPr>
+        <w:t xml:space="preserve"> Take input N</w:t>
+      </w:r>
+    </w:p>
+    <w:p>
+      <w:pPr>
+        <w:pStyle w:val="ListParagraph"/>
+        <w:rPr>
+          <w:rFonts w:ascii="Times New Roman" w:hAnsi="Times New Roman" w:cs="Times New Roman"/>
+          <w:sz w:val="24"/>
+          <w:szCs w:val="24"/>
+        </w:rPr>
+      </w:pPr>
+      <w:r>
+        <w:rPr>
+          <w:rFonts w:ascii="Times New Roman" w:hAnsi="Times New Roman" w:cs="Times New Roman"/>
+          <w:sz w:val="24"/>
+          <w:szCs w:val="24"/>
+        </w:rPr>
+        <w:t>Step</w:t>
+      </w:r>
+      <w:proofErr w:type="gramStart"/>
+      <w:r>
+        <w:rPr>
+          <w:rFonts w:ascii="Times New Roman" w:hAnsi="Times New Roman" w:cs="Times New Roman"/>
+          <w:sz w:val="24"/>
+          <w:szCs w:val="24"/>
+        </w:rPr>
+        <w:t>2:</w:t>
+      </w:r>
+      <w:r>
+        <w:rPr>
+          <w:rFonts w:ascii="Times New Roman" w:hAnsi="Times New Roman" w:cs="Times New Roman"/>
+          <w:sz w:val="24"/>
+          <w:szCs w:val="24"/>
+        </w:rPr>
+        <w:t>Compute</w:t>
+      </w:r>
+      <w:proofErr w:type="gramEnd"/>
+      <w:r>
+        <w:rPr>
+          <w:rFonts w:ascii="Times New Roman" w:hAnsi="Times New Roman" w:cs="Times New Roman"/>
+          <w:sz w:val="24"/>
+          <w:szCs w:val="24"/>
+        </w:rPr>
+        <w:t xml:space="preserve"> square of numbers </w:t>
+      </w:r>
+      <w:proofErr w:type="spellStart"/>
+      <w:r>
+        <w:rPr>
+          <w:rFonts w:ascii="Times New Roman" w:hAnsi="Times New Roman" w:cs="Times New Roman"/>
+          <w:sz w:val="24"/>
+          <w:szCs w:val="24"/>
+        </w:rPr>
+        <w:t>upto</w:t>
+      </w:r>
+      <w:proofErr w:type="spellEnd"/>
+      <w:r>
+        <w:rPr>
+          <w:rFonts w:ascii="Times New Roman" w:hAnsi="Times New Roman" w:cs="Times New Roman"/>
+          <w:sz w:val="24"/>
+          <w:szCs w:val="24"/>
+        </w:rPr>
+        <w:t xml:space="preserve"> range N using list comprehension </w:t>
+      </w:r>
+    </w:p>
+    <w:p>
+      <w:pPr>
+        <w:pStyle w:val="ListParagraph"/>
+        <w:rPr>
+          <w:rFonts w:ascii="Times New Roman" w:hAnsi="Times New Roman" w:cs="Times New Roman"/>
+          <w:sz w:val="24"/>
+          <w:szCs w:val="24"/>
+        </w:rPr>
+      </w:pPr>
+      <w:r>
+        <w:rPr>
+          <w:rFonts w:ascii="Times New Roman" w:hAnsi="Times New Roman" w:cs="Times New Roman"/>
+          <w:sz w:val="24"/>
+          <w:szCs w:val="24"/>
+        </w:rPr>
+        <w:t>Step3: Take result as list and display</w:t>
+      </w:r>
+    </w:p>
+    <w:p>
+      <w:pPr>
+        <w:rPr>
+          <w:rFonts w:ascii="Times New Roman" w:hAnsi="Times New Roman" w:cs="Times New Roman"/>
+          <w:sz w:val="24"/>
+          <w:szCs w:val="24"/>
+        </w:rPr>
+      </w:pPr>
+      <w:r>
+        <w:rPr>
+          <w:rFonts w:ascii="Times New Roman" w:hAnsi="Times New Roman" w:cs="Times New Roman"/>
+          <w:sz w:val="24"/>
+          <w:szCs w:val="24"/>
+        </w:rPr>
+        <w:t xml:space="preserve">     c)Step</w:t>
+      </w:r>
+      <w:proofErr w:type="gramStart"/>
+      <w:r>
+        <w:rPr>
+          <w:rFonts w:ascii="Times New Roman" w:hAnsi="Times New Roman" w:cs="Times New Roman"/>
+          <w:sz w:val="24"/>
+          <w:szCs w:val="24"/>
+        </w:rPr>
+        <w:t>1:Give</w:t>
+      </w:r>
+      <w:proofErr w:type="gramEnd"/>
+      <w:r>
+        <w:rPr>
+          <w:rFonts w:ascii="Times New Roman" w:hAnsi="Times New Roman" w:cs="Times New Roman"/>
+          <w:sz w:val="24"/>
+          <w:szCs w:val="24"/>
+        </w:rPr>
+        <w:t xml:space="preserve"> list of vowels as V</w:t>
+      </w:r>
+    </w:p>
+    <w:p>
+      <w:pPr>
+        <w:rPr>
+          <w:rFonts w:ascii="Times New Roman" w:hAnsi="Times New Roman" w:cs="Times New Roman"/>
+          <w:sz w:val="24"/>
+          <w:szCs w:val="24"/>
+        </w:rPr>
+      </w:pPr>
+      <w:r>
+        <w:rPr>
+          <w:rFonts w:ascii="Times New Roman" w:hAnsi="Times New Roman" w:cs="Times New Roman"/>
+          <w:sz w:val="24"/>
+          <w:szCs w:val="24"/>
+        </w:rPr>
+        <w:t xml:space="preserve">        Step2: Take a word as input</w:t>
+      </w:r>
+    </w:p>
+    <w:p>
+      <w:pPr>
+        <w:rPr>
+          <w:rFonts w:ascii="Times New Roman" w:hAnsi="Times New Roman" w:cs="Times New Roman"/>
+          <w:sz w:val="24"/>
+          <w:szCs w:val="24"/>
+        </w:rPr>
+      </w:pPr>
+      <w:r>
+        <w:rPr>
+          <w:rFonts w:ascii="Times New Roman" w:hAnsi="Times New Roman" w:cs="Times New Roman"/>
+          <w:sz w:val="24"/>
+          <w:szCs w:val="24"/>
+        </w:rPr>
+        <w:t xml:space="preserve">       Step</w:t>
+      </w:r>
+      <w:proofErr w:type="gramStart"/>
+      <w:r>
+        <w:rPr>
+          <w:rFonts w:ascii="Times New Roman" w:hAnsi="Times New Roman" w:cs="Times New Roman"/>
+          <w:sz w:val="24"/>
+          <w:szCs w:val="24"/>
+        </w:rPr>
+        <w:t>3:Check</w:t>
+      </w:r>
+      <w:proofErr w:type="gramEnd"/>
+      <w:r>
+        <w:rPr>
+          <w:rFonts w:ascii="Times New Roman" w:hAnsi="Times New Roman" w:cs="Times New Roman"/>
+          <w:sz w:val="24"/>
+          <w:szCs w:val="24"/>
+        </w:rPr>
+        <w:t xml:space="preserve"> the letters in word and compare with list of vowels in V</w:t>
+      </w:r>
+    </w:p>
+    <w:p>
+      <w:pPr>
+        <w:rPr>
+          <w:rFonts w:ascii="Times New Roman" w:hAnsi="Times New Roman" w:cs="Times New Roman"/>
+          <w:sz w:val="24"/>
+          <w:szCs w:val="24"/>
+        </w:rPr>
+      </w:pPr>
+      <w:r>
+        <w:rPr>
+          <w:rFonts w:ascii="Times New Roman" w:hAnsi="Times New Roman" w:cs="Times New Roman"/>
+          <w:sz w:val="24"/>
+          <w:szCs w:val="24"/>
+        </w:rPr>
+        <w:t xml:space="preserve">       Step4: If </w:t>
+      </w:r>
+      <w:proofErr w:type="gramStart"/>
+      <w:r>
+        <w:rPr>
+          <w:rFonts w:ascii="Times New Roman" w:hAnsi="Times New Roman" w:cs="Times New Roman"/>
+          <w:sz w:val="24"/>
+          <w:szCs w:val="24"/>
+        </w:rPr>
+        <w:t>found ,then</w:t>
+      </w:r>
+      <w:proofErr w:type="gramEnd"/>
+      <w:r>
+        <w:rPr>
+          <w:rFonts w:ascii="Times New Roman" w:hAnsi="Times New Roman" w:cs="Times New Roman"/>
+          <w:sz w:val="24"/>
+          <w:szCs w:val="24"/>
+        </w:rPr>
+        <w:t xml:space="preserve"> take that letters as resultant list and display</w:t>
+      </w:r>
+    </w:p>
+    <w:p>
+      <w:pPr>
+        <w:rPr>
+          <w:rFonts w:ascii="Times New Roman" w:hAnsi="Times New Roman" w:cs="Times New Roman"/>
+          <w:sz w:val="24"/>
+          <w:szCs w:val="24"/>
+        </w:rPr>
+      </w:pPr>
+      <w:r>
+        <w:rPr>
+          <w:rFonts w:ascii="Times New Roman" w:hAnsi="Times New Roman" w:cs="Times New Roman"/>
+          <w:sz w:val="24"/>
+          <w:szCs w:val="24"/>
+        </w:rPr>
+        <w:t xml:space="preserve">   d)Step</w:t>
+      </w:r>
+      <w:proofErr w:type="gramStart"/>
+      <w:r>
+        <w:rPr>
+          <w:rFonts w:ascii="Times New Roman" w:hAnsi="Times New Roman" w:cs="Times New Roman"/>
+          <w:sz w:val="24"/>
+          <w:szCs w:val="24"/>
+        </w:rPr>
+        <w:t>1:Take</w:t>
+      </w:r>
+      <w:proofErr w:type="gramEnd"/>
+      <w:r>
+        <w:rPr>
+          <w:rFonts w:ascii="Times New Roman" w:hAnsi="Times New Roman" w:cs="Times New Roman"/>
+          <w:sz w:val="24"/>
+          <w:szCs w:val="24"/>
+        </w:rPr>
+        <w:t xml:space="preserve"> a word as input</w:t>
+      </w:r>
+    </w:p>
+    <w:p>
+      <w:pPr>
+        <w:rPr>
+          <w:rFonts w:ascii="Times New Roman" w:hAnsi="Times New Roman" w:cs="Times New Roman"/>
+          <w:sz w:val="24"/>
+          <w:szCs w:val="24"/>
+        </w:rPr>
+      </w:pPr>
+      <w:r>
+        <w:rPr>
+          <w:rFonts w:ascii="Times New Roman" w:hAnsi="Times New Roman" w:cs="Times New Roman"/>
+          <w:sz w:val="24"/>
+          <w:szCs w:val="24"/>
+        </w:rPr>
+        <w:t xml:space="preserve">      Step</w:t>
+      </w:r>
+      <w:proofErr w:type="gramStart"/>
+      <w:r>
+        <w:rPr>
+          <w:rFonts w:ascii="Times New Roman" w:hAnsi="Times New Roman" w:cs="Times New Roman"/>
+          <w:sz w:val="24"/>
+          <w:szCs w:val="24"/>
+        </w:rPr>
+        <w:t>2:And</w:t>
+      </w:r>
+      <w:proofErr w:type="gramEnd"/>
+      <w:r>
+        <w:rPr>
+          <w:rFonts w:ascii="Times New Roman" w:hAnsi="Times New Roman" w:cs="Times New Roman"/>
+          <w:sz w:val="24"/>
+          <w:szCs w:val="24"/>
+        </w:rPr>
+        <w:t xml:space="preserve"> make that word as list</w:t>
+      </w:r>
+    </w:p>
+    <w:p>
+      <w:pPr>
+        <w:rPr>
+          <w:rFonts w:ascii="Times New Roman" w:hAnsi="Times New Roman" w:cs="Times New Roman"/>
+          <w:sz w:val="24"/>
+          <w:szCs w:val="24"/>
+        </w:rPr>
+      </w:pPr>
+      <w:r>
+        <w:rPr>
+          <w:rFonts w:ascii="Times New Roman" w:hAnsi="Times New Roman" w:cs="Times New Roman"/>
+          <w:sz w:val="24"/>
+          <w:szCs w:val="24"/>
+        </w:rPr>
+        <w:t xml:space="preserve">      Step</w:t>
+      </w:r>
+      <w:proofErr w:type="gramStart"/>
+      <w:r>
+        <w:rPr>
+          <w:rFonts w:ascii="Times New Roman" w:hAnsi="Times New Roman" w:cs="Times New Roman"/>
+          <w:sz w:val="24"/>
+          <w:szCs w:val="24"/>
+        </w:rPr>
+        <w:t>3:Using</w:t>
+      </w:r>
+      <w:proofErr w:type="gramEnd"/>
+      <w:r>
+        <w:rPr>
+          <w:rFonts w:ascii="Times New Roman" w:hAnsi="Times New Roman" w:cs="Times New Roman"/>
+          <w:sz w:val="24"/>
+          <w:szCs w:val="24"/>
+        </w:rPr>
+        <w:t xml:space="preserve"> list comprehension and </w:t>
+      </w:r>
+      <w:proofErr w:type="spellStart"/>
+      <w:r>
+        <w:rPr>
+          <w:rFonts w:ascii="Times New Roman" w:hAnsi="Times New Roman" w:cs="Times New Roman"/>
+          <w:sz w:val="24"/>
+          <w:szCs w:val="24"/>
+        </w:rPr>
+        <w:t>ord</w:t>
+      </w:r>
+      <w:proofErr w:type="spellEnd"/>
+      <w:r>
+        <w:rPr>
+          <w:rFonts w:ascii="Times New Roman" w:hAnsi="Times New Roman" w:cs="Times New Roman"/>
+          <w:sz w:val="24"/>
+          <w:szCs w:val="24"/>
+        </w:rPr>
+        <w:t>() function find ordinal value of each letter</w:t>
+      </w:r>
+    </w:p>
+    <w:p>
+      <w:pPr>
+        <w:rPr>
+          <w:rFonts w:ascii="Times New Roman" w:hAnsi="Times New Roman" w:cs="Times New Roman"/>
+          <w:sz w:val="24"/>
+          <w:szCs w:val="24"/>
+        </w:rPr>
+      </w:pPr>
+      <w:r>
+        <w:rPr>
+          <w:rFonts w:ascii="Times New Roman" w:hAnsi="Times New Roman" w:cs="Times New Roman"/>
+          <w:sz w:val="24"/>
+          <w:szCs w:val="24"/>
+        </w:rPr>
+        <w:t xml:space="preserve">      Step</w:t>
+      </w:r>
+      <w:proofErr w:type="gramStart"/>
+      <w:r>
+        <w:rPr>
+          <w:rFonts w:ascii="Times New Roman" w:hAnsi="Times New Roman" w:cs="Times New Roman"/>
+          <w:sz w:val="24"/>
+          <w:szCs w:val="24"/>
+        </w:rPr>
+        <w:t>4:Place</w:t>
+      </w:r>
+      <w:proofErr w:type="gramEnd"/>
+      <w:r>
+        <w:rPr>
+          <w:rFonts w:ascii="Times New Roman" w:hAnsi="Times New Roman" w:cs="Times New Roman"/>
+          <w:sz w:val="24"/>
+          <w:szCs w:val="24"/>
+        </w:rPr>
+        <w:t xml:space="preserve"> that result as list and display it</w:t>
+      </w:r>
+    </w:p>
+    <w:p>
+      <w:pPr>
+        <w:rPr>
+          <w:rFonts w:ascii="Times New Roman" w:hAnsi="Times New Roman" w:cs="Times New Roman"/>
+          <w:sz w:val="24"/>
+          <w:szCs w:val="24"/>
+        </w:rPr>
+      </w:pPr>
+      <w:r>
+        <w:rPr>
+          <w:rFonts w:ascii="Times New Roman" w:hAnsi="Times New Roman" w:cs="Times New Roman"/>
+          <w:sz w:val="24"/>
+          <w:szCs w:val="24"/>
+        </w:rPr>
+        <w:t xml:space="preserve"> </w:t>
+      </w:r>
+    </w:p>
+    <w:p>
+      <w:pPr>
+        <w:rPr>
+          <w:rFonts w:ascii="Times New Roman" w:hAnsi="Times New Roman" w:cs="Times New Roman"/>
+          <w:sz w:val="24"/>
+          <w:szCs w:val="24"/>
+        </w:rPr>
+      </w:pPr>
+    </w:p>
+    <w:p>
+      <w:pPr>
+        <w:rPr>
+          <w:rFonts w:ascii="Times New Roman" w:hAnsi="Times New Roman" w:cs="Times New Roman"/>
+          <w:sz w:val="24"/>
+          <w:szCs w:val="24"/>
+        </w:rPr>
+      </w:pPr>
+    </w:p>
+    <w:p>
+      <w:pPr>
+        <w:rPr>
+          <w:rFonts w:ascii="Times New Roman" w:hAnsi="Times New Roman" w:cs="Times New Roman"/>
+          <w:sz w:val="24"/>
+          <w:szCs w:val="24"/>
+        </w:rPr>
+      </w:pPr>
+    </w:p>
+    <w:p>
+      <w:pPr>
+        <w:rPr>
+          <w:rFonts w:ascii="Times New Roman" w:hAnsi="Times New Roman" w:cs="Times New Roman"/>
+          <w:sz w:val="24"/>
+          <w:szCs w:val="24"/>
+        </w:rPr>
+      </w:pPr>
+    </w:p>
+    <w:p>
+      <w:pPr>
+        <w:rPr>
+          <w:rFonts w:ascii="Times New Roman" w:hAnsi="Times New Roman" w:cs="Times New Roman"/>
+          <w:b/>
+          <w:sz w:val="28"/>
+          <w:szCs w:val="28"/>
+        </w:rPr>
+      </w:pPr>
+      <w:r>
+        <w:rPr>
+          <w:rFonts w:ascii="Times New Roman" w:hAnsi="Times New Roman" w:cs="Times New Roman"/>
+          <w:b/>
+          <w:sz w:val="28"/>
+          <w:szCs w:val="28"/>
+        </w:rPr>
+        <w:lastRenderedPageBreak/>
         <w:t>PROGRAM</w:t>
       </w:r>
       <w:r>
@@ -2920,7 +3333,6 @@
           <w:sz w:val="24"/>
           <w:szCs w:val="24"/>
         </w:rPr>
-        <w:lastRenderedPageBreak/>
         <w:t>print(</w:t>
       </w:r>
       <w:proofErr w:type="gramEnd"/>
@@ -3437,15 +3849,6 @@
           <w:szCs w:val="24"/>
         </w:rPr>
       </w:pPr>
-    </w:p>
-    <w:p>
-      <w:pPr>
-        <w:rPr>
-          <w:rFonts w:ascii="Times New Roman" w:hAnsi="Times New Roman" w:cs="Times New Roman"/>
-          <w:sz w:val="24"/>
-          <w:szCs w:val="24"/>
-        </w:rPr>
-      </w:pPr>
       <w:r>
         <w:rPr>
           <w:rFonts w:ascii="Times New Roman" w:hAnsi="Times New Roman" w:cs="Times New Roman"/>
@@ -3470,128 +3873,26 @@
           <w:sz w:val="24"/>
           <w:szCs w:val="24"/>
         </w:rPr>
-        <w:t>The above program is successfully executed and obtained the output</w:t>
-      </w:r>
-    </w:p>
-    <w:p>
-      <w:pPr>
-        <w:rPr>
-          <w:rFonts w:ascii="Times New Roman" w:hAnsi="Times New Roman" w:cs="Times New Roman"/>
-          <w:b/>
-          <w:sz w:val="24"/>
-          <w:szCs w:val="24"/>
-        </w:rPr>
-      </w:pPr>
-    </w:p>
-    <w:p>
-      <w:pPr>
-        <w:rPr>
-          <w:rFonts w:ascii="Times New Roman" w:hAnsi="Times New Roman" w:cs="Times New Roman"/>
-          <w:b/>
-          <w:sz w:val="24"/>
-          <w:szCs w:val="24"/>
-        </w:rPr>
-      </w:pPr>
-    </w:p>
-    <w:p>
-      <w:pPr>
-        <w:rPr>
-          <w:rFonts w:ascii="Times New Roman" w:hAnsi="Times New Roman" w:cs="Times New Roman"/>
-          <w:b/>
-          <w:sz w:val="24"/>
-          <w:szCs w:val="24"/>
-        </w:rPr>
-      </w:pPr>
-    </w:p>
-    <w:p>
-      <w:pPr>
-        <w:rPr>
-          <w:rFonts w:ascii="Times New Roman" w:hAnsi="Times New Roman" w:cs="Times New Roman"/>
-          <w:b/>
-          <w:sz w:val="24"/>
-          <w:szCs w:val="24"/>
-        </w:rPr>
-      </w:pPr>
-    </w:p>
-    <w:p>
-      <w:pPr>
-        <w:rPr>
-          <w:rFonts w:ascii="Times New Roman" w:hAnsi="Times New Roman" w:cs="Times New Roman"/>
-          <w:b/>
-          <w:sz w:val="24"/>
-          <w:szCs w:val="24"/>
-        </w:rPr>
-      </w:pPr>
-    </w:p>
-    <w:p>
-      <w:pPr>
-        <w:rPr>
-          <w:rFonts w:ascii="Times New Roman" w:hAnsi="Times New Roman" w:cs="Times New Roman"/>
-          <w:b/>
-          <w:sz w:val="24"/>
-          <w:szCs w:val="24"/>
-        </w:rPr>
-      </w:pPr>
-    </w:p>
-    <w:p>
-      <w:pPr>
-        <w:rPr>
-          <w:rFonts w:ascii="Times New Roman" w:hAnsi="Times New Roman" w:cs="Times New Roman"/>
-          <w:b/>
-          <w:sz w:val="24"/>
-          <w:szCs w:val="24"/>
-        </w:rPr>
-      </w:pPr>
-    </w:p>
-    <w:p>
-      <w:pPr>
-        <w:rPr>
-          <w:rFonts w:ascii="Times New Roman" w:hAnsi="Times New Roman" w:cs="Times New Roman"/>
-          <w:b/>
-          <w:sz w:val="24"/>
-          <w:szCs w:val="24"/>
-        </w:rPr>
-      </w:pPr>
-    </w:p>
-    <w:p>
-      <w:pPr>
-        <w:rPr>
-          <w:rFonts w:ascii="Times New Roman" w:hAnsi="Times New Roman" w:cs="Times New Roman"/>
-          <w:b/>
-          <w:sz w:val="24"/>
-          <w:szCs w:val="24"/>
-        </w:rPr>
-      </w:pPr>
-    </w:p>
-    <w:p>
-      <w:pPr>
-        <w:rPr>
-          <w:rFonts w:ascii="Times New Roman" w:hAnsi="Times New Roman" w:cs="Times New Roman"/>
-          <w:b/>
-          <w:sz w:val="24"/>
-          <w:szCs w:val="24"/>
-        </w:rPr>
-      </w:pPr>
-    </w:p>
-    <w:p>
-      <w:pPr>
-        <w:rPr>
-          <w:rFonts w:ascii="Times New Roman" w:hAnsi="Times New Roman" w:cs="Times New Roman"/>
-          <w:b/>
-          <w:sz w:val="24"/>
-          <w:szCs w:val="24"/>
-        </w:rPr>
-      </w:pPr>
-    </w:p>
-    <w:p>
-      <w:pPr>
-        <w:rPr>
-          <w:rFonts w:ascii="Times New Roman" w:hAnsi="Times New Roman" w:cs="Times New Roman"/>
-          <w:b/>
-          <w:sz w:val="24"/>
-          <w:szCs w:val="24"/>
-        </w:rPr>
-      </w:pPr>
+        <w:t xml:space="preserve">The above program is successfully </w:t>
+      </w:r>
+      <w:r>
+        <w:rPr>
+          <w:rFonts w:ascii="Times New Roman" w:hAnsi="Times New Roman" w:cs="Times New Roman"/>
+          <w:sz w:val="24"/>
+          <w:szCs w:val="24"/>
+        </w:rPr>
+        <w:t xml:space="preserve">executed and obtained the </w:t>
+      </w:r>
+      <w:proofErr w:type="spellStart"/>
+      <w:r>
+        <w:rPr>
+          <w:rFonts w:ascii="Times New Roman" w:hAnsi="Times New Roman" w:cs="Times New Roman"/>
+          <w:sz w:val="24"/>
+          <w:szCs w:val="24"/>
+        </w:rPr>
+        <w:t>outpu</w:t>
+      </w:r>
+      <w:proofErr w:type="spellEnd"/>
     </w:p>
     <w:p>
       <w:pPr>
@@ -3664,7 +3965,7 @@
                     <pic:cNvPicPr/>
                   </pic:nvPicPr>
                   <pic:blipFill>
-                    <a:blip r:embed="rId14">
+                    <a:blip r:embed="rId16">
                       <a:extLst>
                         <a:ext uri="{28A0092B-C50C-407E-A947-70E740481C1C}">
                           <a14:useLocalDpi xmlns:a14="http://schemas.microsoft.com/office/drawing/2010/main" val="0"/>
@@ -3719,6 +4020,7 @@
           <w:szCs w:val="28"/>
         </w:rPr>
       </w:pPr>
+      <w:bookmarkStart w:id="0" w:name="_GoBack"/>
       <w:r>
         <w:rPr>
           <w:noProof/>
@@ -3741,7 +4043,7 @@
                     </pic:cNvPicPr>
                   </pic:nvPicPr>
                   <pic:blipFill>
-                    <a:blip r:embed="rId15">
+                    <a:blip r:embed="rId17">
                       <a:extLst>
                         <a:ext uri="{28A0092B-C50C-407E-A947-70E740481C1C}">
                           <a14:useLocalDpi xmlns:a14="http://schemas.microsoft.com/office/drawing/2010/main" val="0"/>
@@ -3772,6 +4074,7 @@
           </wp:inline>
         </w:drawing>
       </w:r>
+      <w:bookmarkEnd w:id="0"/>
     </w:p>
     <w:p>
       <w:pPr>
@@ -3823,7 +4126,7 @@
                     </pic:cNvPicPr>
                   </pic:nvPicPr>
                   <pic:blipFill>
-                    <a:blip r:embed="rId16">
+                    <a:blip r:embed="rId18">
                       <a:extLst>
                         <a:ext uri="{28A0092B-C50C-407E-A947-70E740481C1C}">
                           <a14:useLocalDpi xmlns:a14="http://schemas.microsoft.com/office/drawing/2010/main" val="0"/>
@@ -3916,7 +4219,7 @@
                     </pic:cNvPicPr>
                   </pic:nvPicPr>
                   <pic:blipFill>
-                    <a:blip r:embed="rId17">
+                    <a:blip r:embed="rId19">
                       <a:extLst>
                         <a:ext uri="{28A0092B-C50C-407E-A947-70E740481C1C}">
                           <a14:useLocalDpi xmlns:a14="http://schemas.microsoft.com/office/drawing/2010/main" val="0"/>
@@ -4695,7 +4998,7 @@
                     </pic:cNvPicPr>
                   </pic:nvPicPr>
                   <pic:blipFill>
-                    <a:blip r:embed="rId18">
+                    <a:blip r:embed="rId20">
                       <a:extLst>
                         <a:ext uri="{28A0092B-C50C-407E-A947-70E740481C1C}">
                           <a14:useLocalDpi xmlns:a14="http://schemas.microsoft.com/office/drawing/2010/main" val="0"/>
@@ -5485,7 +5788,7 @@
                     </pic:cNvPicPr>
                   </pic:nvPicPr>
                   <pic:blipFill>
-                    <a:blip r:embed="rId19">
+                    <a:blip r:embed="rId21">
                       <a:extLst>
                         <a:ext uri="{28A0092B-C50C-407E-A947-70E740481C1C}">
                           <a14:useLocalDpi xmlns:a14="http://schemas.microsoft.com/office/drawing/2010/main" val="0"/>
@@ -6399,7 +6702,7 @@
                     </pic:cNvPicPr>
                   </pic:nvPicPr>
                   <pic:blipFill>
-                    <a:blip r:embed="rId20">
+                    <a:blip r:embed="rId22">
                       <a:extLst>
                         <a:ext uri="{28A0092B-C50C-407E-A947-70E740481C1C}">
                           <a14:useLocalDpi xmlns:a14="http://schemas.microsoft.com/office/drawing/2010/main" val="0"/>
@@ -7476,7 +7779,7 @@
                     </pic:cNvPicPr>
                   </pic:nvPicPr>
                   <pic:blipFill>
-                    <a:blip r:embed="rId21">
+                    <a:blip r:embed="rId23">
                       <a:extLst>
                         <a:ext uri="{28A0092B-C50C-407E-A947-70E740481C1C}">
                           <a14:useLocalDpi xmlns:a14="http://schemas.microsoft.com/office/drawing/2010/main" val="0"/>
@@ -8185,7 +8488,7 @@
                     </pic:cNvPicPr>
                   </pic:nvPicPr>
                   <pic:blipFill>
-                    <a:blip r:embed="rId22">
+                    <a:blip r:embed="rId24">
                       <a:extLst>
                         <a:ext uri="{28A0092B-C50C-407E-A947-70E740481C1C}">
                           <a14:useLocalDpi xmlns:a14="http://schemas.microsoft.com/office/drawing/2010/main" val="0"/>
@@ -8990,7 +9293,7 @@
                     </pic:cNvPicPr>
                   </pic:nvPicPr>
                   <pic:blipFill>
-                    <a:blip r:embed="rId22">
+                    <a:blip r:embed="rId24">
                       <a:extLst>
                         <a:ext uri="{28A0092B-C50C-407E-A947-70E740481C1C}">
                           <a14:useLocalDpi xmlns:a14="http://schemas.microsoft.com/office/drawing/2010/main" val="0"/>
@@ -9671,7 +9974,7 @@
                     </pic:cNvPicPr>
                   </pic:nvPicPr>
                   <pic:blipFill>
-                    <a:blip r:embed="rId23">
+                    <a:blip r:embed="rId25">
                       <a:extLst>
                         <a:ext uri="{28A0092B-C50C-407E-A947-70E740481C1C}">
                           <a14:useLocalDpi xmlns:a14="http://schemas.microsoft.com/office/drawing/2010/main" val="0"/>
@@ -10430,7 +10733,7 @@
                     </pic:cNvPicPr>
                   </pic:nvPicPr>
                   <pic:blipFill>
-                    <a:blip r:embed="rId24">
+                    <a:blip r:embed="rId26">
                       <a:extLst>
                         <a:ext uri="{28A0092B-C50C-407E-A947-70E740481C1C}">
                           <a14:useLocalDpi xmlns:a14="http://schemas.microsoft.com/office/drawing/2010/main" val="0"/>
@@ -11101,7 +11404,7 @@
                     </pic:cNvPicPr>
                   </pic:nvPicPr>
                   <pic:blipFill>
-                    <a:blip r:embed="rId25">
+                    <a:blip r:embed="rId27">
                       <a:extLst>
                         <a:ext uri="{28A0092B-C50C-407E-A947-70E740481C1C}">
                           <a14:useLocalDpi xmlns:a14="http://schemas.microsoft.com/office/drawing/2010/main" val="0"/>
@@ -11921,7 +12224,7 @@
                     </pic:cNvPicPr>
                   </pic:nvPicPr>
                   <pic:blipFill>
-                    <a:blip r:embed="rId26">
+                    <a:blip r:embed="rId28">
                       <a:extLst>
                         <a:ext uri="{28A0092B-C50C-407E-A947-70E740481C1C}">
                           <a14:useLocalDpi xmlns:a14="http://schemas.microsoft.com/office/drawing/2010/main" val="0"/>
@@ -12749,7 +13052,7 @@
                     </pic:cNvPicPr>
                   </pic:nvPicPr>
                   <pic:blipFill>
-                    <a:blip r:embed="rId27">
+                    <a:blip r:embed="rId29">
                       <a:extLst>
                         <a:ext uri="{28A0092B-C50C-407E-A947-70E740481C1C}">
                           <a14:useLocalDpi xmlns:a14="http://schemas.microsoft.com/office/drawing/2010/main" val="0"/>
@@ -13428,7 +13731,7 @@
                     </pic:cNvPicPr>
                   </pic:nvPicPr>
                   <pic:blipFill>
-                    <a:blip r:embed="rId28">
+                    <a:blip r:embed="rId30">
                       <a:extLst>
                         <a:ext uri="{28A0092B-C50C-407E-A947-70E740481C1C}">
                           <a14:useLocalDpi xmlns:a14="http://schemas.microsoft.com/office/drawing/2010/main" val="0"/>
@@ -14222,7 +14525,7 @@
                     </pic:cNvPicPr>
                   </pic:nvPicPr>
                   <pic:blipFill>
-                    <a:blip r:embed="rId29">
+                    <a:blip r:embed="rId31">
                       <a:extLst>
                         <a:ext uri="{28A0092B-C50C-407E-A947-70E740481C1C}">
                           <a14:useLocalDpi xmlns:a14="http://schemas.microsoft.com/office/drawing/2010/main" val="0"/>
@@ -14990,7 +15293,7 @@
                     </pic:cNvPicPr>
                   </pic:nvPicPr>
                   <pic:blipFill>
-                    <a:blip r:embed="rId30">
+                    <a:blip r:embed="rId32">
                       <a:extLst>
                         <a:ext uri="{28A0092B-C50C-407E-A947-70E740481C1C}">
                           <a14:useLocalDpi xmlns:a14="http://schemas.microsoft.com/office/drawing/2010/main" val="0"/>
@@ -15701,7 +16004,7 @@
                     </pic:cNvPicPr>
                   </pic:nvPicPr>
                   <pic:blipFill>
-                    <a:blip r:embed="rId31">
+                    <a:blip r:embed="rId33">
                       <a:extLst>
                         <a:ext uri="{28A0092B-C50C-407E-A947-70E740481C1C}">
                           <a14:useLocalDpi xmlns:a14="http://schemas.microsoft.com/office/drawing/2010/main" val="0"/>
@@ -16486,7 +16789,7 @@
                     </pic:cNvPicPr>
                   </pic:nvPicPr>
                   <pic:blipFill>
-                    <a:blip r:embed="rId32">
+                    <a:blip r:embed="rId34">
                       <a:extLst>
                         <a:ext uri="{28A0092B-C50C-407E-A947-70E740481C1C}">
                           <a14:useLocalDpi xmlns:a14="http://schemas.microsoft.com/office/drawing/2010/main" val="0"/>
@@ -17308,7 +17611,7 @@
                     </pic:cNvPicPr>
                   </pic:nvPicPr>
                   <pic:blipFill>
-                    <a:blip r:embed="rId33">
+                    <a:blip r:embed="rId35">
                       <a:extLst>
                         <a:ext uri="{28A0092B-C50C-407E-A947-70E740481C1C}">
                           <a14:useLocalDpi xmlns:a14="http://schemas.microsoft.com/office/drawing/2010/main" val="0"/>
@@ -18157,7 +18460,7 @@
                     </pic:cNvPicPr>
                   </pic:nvPicPr>
                   <pic:blipFill>
-                    <a:blip r:embed="rId34">
+                    <a:blip r:embed="rId36">
                       <a:extLst>
                         <a:ext uri="{28A0092B-C50C-407E-A947-70E740481C1C}">
                           <a14:useLocalDpi xmlns:a14="http://schemas.microsoft.com/office/drawing/2010/main" val="0"/>
@@ -18972,7 +19275,7 @@
                     </pic:cNvPicPr>
                   </pic:nvPicPr>
                   <pic:blipFill>
-                    <a:blip r:embed="rId35">
+                    <a:blip r:embed="rId37">
                       <a:extLst>
                         <a:ext uri="{28A0092B-C50C-407E-A947-70E740481C1C}">
                           <a14:useLocalDpi xmlns:a14="http://schemas.microsoft.com/office/drawing/2010/main" val="0"/>
@@ -19467,7 +19770,7 @@
                     </pic:cNvPicPr>
                   </pic:nvPicPr>
                   <pic:blipFill>
-                    <a:blip r:embed="rId36">
+                    <a:blip r:embed="rId38">
                       <a:extLst>
                         <a:ext uri="{28A0092B-C50C-407E-A947-70E740481C1C}">
                           <a14:useLocalDpi xmlns:a14="http://schemas.microsoft.com/office/drawing/2010/main" val="0"/>
@@ -20080,7 +20383,7 @@
                     </pic:cNvPicPr>
                   </pic:nvPicPr>
                   <pic:blipFill>
-                    <a:blip r:embed="rId37">
+                    <a:blip r:embed="rId39">
                       <a:extLst>
                         <a:ext uri="{28A0092B-C50C-407E-A947-70E740481C1C}">
                           <a14:useLocalDpi xmlns:a14="http://schemas.microsoft.com/office/drawing/2010/main" val="0"/>
@@ -20304,15 +20607,7 @@
           <w:sz w:val="24"/>
           <w:szCs w:val="24"/>
         </w:rPr>
-        <w:t xml:space="preserve"> </w:t>
-      </w:r>
-      <w:r>
-        <w:rPr>
-          <w:rFonts w:ascii="Times New Roman" w:hAnsi="Times New Roman" w:cs="Times New Roman"/>
-          <w:sz w:val="24"/>
-          <w:szCs w:val="24"/>
-        </w:rPr>
-        <w:t>Display the given pyramid with step number accepted from user.</w:t>
+        <w:t xml:space="preserve"> Display the given pyramid with step number accepted from user.</w:t>
       </w:r>
     </w:p>
     <w:p>
@@ -20871,7 +21166,7 @@
                     </pic:cNvPicPr>
                   </pic:nvPicPr>
                   <pic:blipFill>
-                    <a:blip r:embed="rId38">
+                    <a:blip r:embed="rId40">
                       <a:extLst>
                         <a:ext uri="{28A0092B-C50C-407E-A947-70E740481C1C}">
                           <a14:useLocalDpi xmlns:a14="http://schemas.microsoft.com/office/drawing/2010/main" val="0"/>
@@ -21502,7 +21797,7 @@
                     </pic:cNvPicPr>
                   </pic:nvPicPr>
                   <pic:blipFill>
-                    <a:blip r:embed="rId39">
+                    <a:blip r:embed="rId41">
                       <a:extLst>
                         <a:ext uri="{28A0092B-C50C-407E-A947-70E740481C1C}">
                           <a14:useLocalDpi xmlns:a14="http://schemas.microsoft.com/office/drawing/2010/main" val="0"/>
@@ -22256,7 +22551,7 @@
                     </pic:cNvPicPr>
                   </pic:nvPicPr>
                   <pic:blipFill>
-                    <a:blip r:embed="rId40">
+                    <a:blip r:embed="rId42">
                       <a:extLst>
                         <a:ext uri="{28A0092B-C50C-407E-A947-70E740481C1C}">
                           <a14:useLocalDpi xmlns:a14="http://schemas.microsoft.com/office/drawing/2010/main" val="0"/>
@@ -22490,15 +22785,7 @@
           <w:sz w:val="24"/>
           <w:szCs w:val="24"/>
         </w:rPr>
-        <w:t xml:space="preserve"> </w:t>
-      </w:r>
-      <w:r>
-        <w:rPr>
-          <w:rFonts w:ascii="Times New Roman" w:hAnsi="Times New Roman" w:cs="Times New Roman"/>
-          <w:sz w:val="24"/>
-          <w:szCs w:val="24"/>
-        </w:rPr>
-        <w:t>Accept a list of words and return length of longest word.</w:t>
+        <w:t xml:space="preserve"> Accept a list of words and return length of longest word.</w:t>
       </w:r>
     </w:p>
     <w:p>
@@ -23081,7 +23368,7 @@
                     </pic:cNvPicPr>
                   </pic:nvPicPr>
                   <pic:blipFill>
-                    <a:blip r:embed="rId41">
+                    <a:blip r:embed="rId43">
                       <a:extLst>
                         <a:ext uri="{28A0092B-C50C-407E-A947-70E740481C1C}">
                           <a14:useLocalDpi xmlns:a14="http://schemas.microsoft.com/office/drawing/2010/main" val="0"/>
@@ -24148,7 +24435,7 @@
                     </pic:cNvPicPr>
                   </pic:nvPicPr>
                   <pic:blipFill>
-                    <a:blip r:embed="rId42">
+                    <a:blip r:embed="rId44">
                       <a:extLst>
                         <a:ext uri="{28A0092B-C50C-407E-A947-70E740481C1C}">
                           <a14:useLocalDpi xmlns:a14="http://schemas.microsoft.com/office/drawing/2010/main" val="0"/>
@@ -24796,7 +25083,7 @@
                     </pic:cNvPicPr>
                   </pic:nvPicPr>
                   <pic:blipFill>
-                    <a:blip r:embed="rId43">
+                    <a:blip r:embed="rId45">
                       <a:extLst>
                         <a:ext uri="{28A0092B-C50C-407E-A947-70E740481C1C}">
                           <a14:useLocalDpi xmlns:a14="http://schemas.microsoft.com/office/drawing/2010/main" val="0"/>
@@ -25604,7 +25891,7 @@
                     </pic:cNvPicPr>
                   </pic:nvPicPr>
                   <pic:blipFill>
-                    <a:blip r:embed="rId44">
+                    <a:blip r:embed="rId46">
                       <a:extLst>
                         <a:ext uri="{28A0092B-C50C-407E-A947-70E740481C1C}">
                           <a14:useLocalDpi xmlns:a14="http://schemas.microsoft.com/office/drawing/2010/main" val="0"/>
@@ -25879,15 +26166,7 @@
           <w:sz w:val="24"/>
           <w:szCs w:val="24"/>
         </w:rPr>
-        <w:t xml:space="preserve"> </w:t>
-      </w:r>
-      <w:r>
-        <w:rPr>
-          <w:rFonts w:ascii="Times New Roman" w:hAnsi="Times New Roman" w:cs="Times New Roman"/>
-          <w:sz w:val="24"/>
-          <w:szCs w:val="24"/>
-        </w:rPr>
-        <w:t>Work with built-in packages</w:t>
+        <w:t xml:space="preserve"> Work with built-in packages</w:t>
       </w:r>
     </w:p>
     <w:p>
@@ -26373,7 +26652,7 @@
                     </pic:cNvPicPr>
                   </pic:nvPicPr>
                   <pic:blipFill>
-                    <a:blip r:embed="rId45">
+                    <a:blip r:embed="rId47">
                       <a:extLst>
                         <a:ext uri="{28A0092B-C50C-407E-A947-70E740481C1C}">
                           <a14:useLocalDpi xmlns:a14="http://schemas.microsoft.com/office/drawing/2010/main" val="0"/>
@@ -28867,7 +29146,7 @@
                     </pic:cNvPicPr>
                   </pic:nvPicPr>
                   <pic:blipFill>
-                    <a:blip r:embed="rId46">
+                    <a:blip r:embed="rId48">
                       <a:extLst>
                         <a:ext uri="{28A0092B-C50C-407E-A947-70E740481C1C}">
                           <a14:useLocalDpi xmlns:a14="http://schemas.microsoft.com/office/drawing/2010/main" val="0"/>
@@ -30082,7 +30361,7 @@
                     </pic:cNvPicPr>
                   </pic:nvPicPr>
                   <pic:blipFill>
-                    <a:blip r:embed="rId47">
+                    <a:blip r:embed="rId49">
                       <a:extLst>
                         <a:ext uri="{28A0092B-C50C-407E-A947-70E740481C1C}">
                           <a14:useLocalDpi xmlns:a14="http://schemas.microsoft.com/office/drawing/2010/main" val="0"/>
@@ -31337,7 +31616,7 @@
                     </pic:cNvPicPr>
                   </pic:nvPicPr>
                   <pic:blipFill>
-                    <a:blip r:embed="rId48">
+                    <a:blip r:embed="rId50">
                       <a:extLst>
                         <a:ext uri="{28A0092B-C50C-407E-A947-70E740481C1C}">
                           <a14:useLocalDpi xmlns:a14="http://schemas.microsoft.com/office/drawing/2010/main" val="0"/>
@@ -32365,7 +32644,7 @@
                     </pic:cNvPicPr>
                   </pic:nvPicPr>
                   <pic:blipFill>
-                    <a:blip r:embed="rId49">
+                    <a:blip r:embed="rId51">
                       <a:extLst>
                         <a:ext uri="{28A0092B-C50C-407E-A947-70E740481C1C}">
                           <a14:useLocalDpi xmlns:a14="http://schemas.microsoft.com/office/drawing/2010/main" val="0"/>
@@ -33742,7 +34021,7 @@
                     </pic:cNvPicPr>
                   </pic:nvPicPr>
                   <pic:blipFill>
-                    <a:blip r:embed="rId50">
+                    <a:blip r:embed="rId52">
                       <a:extLst>
                         <a:ext uri="{28A0092B-C50C-407E-A947-70E740481C1C}">
                           <a14:useLocalDpi xmlns:a14="http://schemas.microsoft.com/office/drawing/2010/main" val="0"/>
@@ -33862,16 +34141,7 @@
           <w:szCs w:val="28"/>
         </w:rPr>
         <w:lastRenderedPageBreak/>
-        <w:t>PROGRAM NO</w:t>
-      </w:r>
-      <w:r>
-        <w:rPr>
-          <w:rFonts w:ascii="Times New Roman" w:hAnsi="Times New Roman" w:cs="Times New Roman"/>
-          <w:b/>
-          <w:sz w:val="28"/>
-          <w:szCs w:val="28"/>
-        </w:rPr>
-        <w:t>: 5</w:t>
+        <w:t>PROGRAM NO: 5</w:t>
       </w:r>
     </w:p>
     <w:p>
@@ -35213,8 +35483,6 @@
           <w:szCs w:val="28"/>
         </w:rPr>
       </w:pPr>
-      <w:bookmarkStart w:id="0" w:name="_GoBack"/>
-      <w:bookmarkEnd w:id="0"/>
       <w:r>
         <w:rPr>
           <w:rFonts w:ascii="Times New Roman" w:hAnsi="Times New Roman" w:cs="Times New Roman"/>
@@ -35256,7 +35524,7 @@
                     </pic:cNvPicPr>
                   </pic:nvPicPr>
                   <pic:blipFill>
-                    <a:blip r:embed="rId51">
+                    <a:blip r:embed="rId53">
                       <a:extLst>
                         <a:ext uri="{28A0092B-C50C-407E-A947-70E740481C1C}">
                           <a14:useLocalDpi xmlns:a14="http://schemas.microsoft.com/office/drawing/2010/main" val="0"/>
@@ -35911,7 +36179,7 @@
                     </pic:cNvPicPr>
                   </pic:nvPicPr>
                   <pic:blipFill>
-                    <a:blip r:embed="rId52">
+                    <a:blip r:embed="rId54">
                       <a:extLst>
                         <a:ext uri="{28A0092B-C50C-407E-A947-70E740481C1C}">
                           <a14:useLocalDpi xmlns:a14="http://schemas.microsoft.com/office/drawing/2010/main" val="0"/>
@@ -36002,16 +36270,7 @@
           <w:sz w:val="28"/>
           <w:szCs w:val="28"/>
         </w:rPr>
-        <w:t>AIM</w:t>
-      </w:r>
-      <w:r>
-        <w:rPr>
-          <w:rFonts w:ascii="Times New Roman" w:hAnsi="Times New Roman" w:cs="Times New Roman"/>
-          <w:b/>
-          <w:sz w:val="28"/>
-          <w:szCs w:val="28"/>
-        </w:rPr>
-        <w:t>:</w:t>
+        <w:t>AIM:</w:t>
       </w:r>
       <w:r>
         <w:t xml:space="preserve"> </w:t>
@@ -36046,16 +36305,7 @@
           <w:sz w:val="28"/>
           <w:szCs w:val="28"/>
         </w:rPr>
-        <w:t>ALGORITHM</w:t>
-      </w:r>
-      <w:r>
-        <w:rPr>
-          <w:rFonts w:ascii="Times New Roman" w:hAnsi="Times New Roman" w:cs="Times New Roman"/>
-          <w:b/>
-          <w:sz w:val="28"/>
-          <w:szCs w:val="28"/>
-        </w:rPr>
-        <w:t>:</w:t>
+        <w:t>ALGORITHM:</w:t>
       </w:r>
     </w:p>
     <w:p>
@@ -36637,7 +36887,7 @@
                     </pic:cNvPicPr>
                   </pic:nvPicPr>
                   <pic:blipFill>
-                    <a:blip r:embed="rId53">
+                    <a:blip r:embed="rId55">
                       <a:extLst>
                         <a:ext uri="{28A0092B-C50C-407E-A947-70E740481C1C}">
                           <a14:useLocalDpi xmlns:a14="http://schemas.microsoft.com/office/drawing/2010/main" val="0"/>
@@ -36710,7 +36960,7 @@
                     </pic:cNvPicPr>
                   </pic:nvPicPr>
                   <pic:blipFill>
-                    <a:blip r:embed="rId54">
+                    <a:blip r:embed="rId56">
                       <a:extLst>
                         <a:ext uri="{28A0092B-C50C-407E-A947-70E740481C1C}">
                           <a14:useLocalDpi xmlns:a14="http://schemas.microsoft.com/office/drawing/2010/main" val="0"/>
@@ -36879,16 +37129,7 @@
           <w:sz w:val="28"/>
           <w:szCs w:val="28"/>
         </w:rPr>
-        <w:t>AIM</w:t>
-      </w:r>
-      <w:r>
-        <w:rPr>
-          <w:rFonts w:ascii="Times New Roman" w:hAnsi="Times New Roman" w:cs="Times New Roman"/>
-          <w:b/>
-          <w:sz w:val="28"/>
-          <w:szCs w:val="28"/>
-        </w:rPr>
-        <w:t>:</w:t>
+        <w:t>AIM:</w:t>
       </w:r>
       <w:r>
         <w:t xml:space="preserve"> </w:t>
@@ -37672,7 +37913,7 @@
                     </pic:cNvPicPr>
                   </pic:nvPicPr>
                   <pic:blipFill>
-                    <a:blip r:embed="rId55">
+                    <a:blip r:embed="rId57">
                       <a:extLst>
                         <a:ext uri="{28A0092B-C50C-407E-A947-70E740481C1C}">
                           <a14:useLocalDpi xmlns:a14="http://schemas.microsoft.com/office/drawing/2010/main" val="0"/>
@@ -37811,16 +38052,7 @@
           <w:sz w:val="28"/>
           <w:szCs w:val="28"/>
         </w:rPr>
-        <w:t>AIM</w:t>
-      </w:r>
-      <w:r>
-        <w:rPr>
-          <w:rFonts w:ascii="Times New Roman" w:hAnsi="Times New Roman" w:cs="Times New Roman"/>
-          <w:b/>
-          <w:sz w:val="28"/>
-          <w:szCs w:val="28"/>
-        </w:rPr>
-        <w:t>:</w:t>
+        <w:t>AIM:</w:t>
       </w:r>
       <w:r>
         <w:t xml:space="preserve"> </w:t>
@@ -38188,15 +38420,7 @@
           <w:sz w:val="24"/>
           <w:szCs w:val="24"/>
         </w:rPr>
-        <w:t xml:space="preserve"> </w:t>
-      </w:r>
-      <w:r>
-        <w:rPr>
-          <w:rFonts w:ascii="Times New Roman" w:hAnsi="Times New Roman" w:cs="Times New Roman"/>
-          <w:sz w:val="24"/>
-          <w:szCs w:val="24"/>
-        </w:rPr>
-        <w:t>Write a Python program to write a Python dictionary to a csv file. After writing the CSV file read the CSV file and display the content.</w:t>
+        <w:t xml:space="preserve"> Write a Python program to write a Python dictionary to a csv file. After writing the CSV file read the CSV file and display the content.</w:t>
       </w:r>
     </w:p>
     <w:p>
@@ -38881,7 +39105,7 @@
                     </pic:cNvPicPr>
                   </pic:nvPicPr>
                   <pic:blipFill>
-                    <a:blip r:embed="rId56">
+                    <a:blip r:embed="rId58">
                       <a:extLst>
                         <a:ext uri="{28A0092B-C50C-407E-A947-70E740481C1C}">
                           <a14:useLocalDpi xmlns:a14="http://schemas.microsoft.com/office/drawing/2010/main" val="0"/>
@@ -38924,6 +39148,7 @@
       </w:pPr>
     </w:p>
     <w:sectPr>
+      <w:headerReference w:type="default" r:id="rId59"/>
       <w:pgSz w:w="12240" w:h="15840"/>
       <w:pgMar w:top="1440" w:right="1440" w:bottom="1440" w:left="1440" w:header="720" w:footer="720" w:gutter="0"/>
       <w:pgBorders w:offsetFrom="page">
@@ -38937,6 +39162,109 @@
     </w:sectPr>
   </w:body>
 </w:document>
+</file>
+
+<file path=word/endnotes.xml><?xml version="1.0" encoding="utf-8"?>
+<w:endnotes xmlns:wpc="http://schemas.microsoft.com/office/word/2010/wordprocessingCanvas" xmlns:cx="http://schemas.microsoft.com/office/drawing/2014/chartex" xmlns:cx1="http://schemas.microsoft.com/office/drawing/2015/9/8/chartex" xmlns:cx2="http://schemas.microsoft.com/office/drawing/2015/10/21/chartex" xmlns:cx3="http://schemas.microsoft.com/office/drawing/2016/5/9/chartex" xmlns:cx4="http://schemas.microsoft.com/office/drawing/2016/5/10/chartex" xmlns:cx5="http://schemas.microsoft.com/office/drawing/2016/5/11/chartex" xmlns:cx6="http://schemas.microsoft.com/office/drawing/2016/5/12/chartex" xmlns:cx7="http://schemas.microsoft.com/office/drawing/2016/5/13/chartex" xmlns:cx8="http://schemas.microsoft.com/office/drawing/2016/5/14/chartex" xmlns:mc="http://schemas.openxmlformats.org/markup-compatibility/2006" xmlns:aink="http://schemas.microsoft.com/office/drawing/2016/ink" xmlns:am3d="http://schemas.microsoft.com/office/drawing/2017/model3d" xmlns:o="urn:schemas-microsoft-com:office:office" xmlns:r="http://schemas.openxmlformats.org/officeDocument/2006/relationships" xmlns:m="http://schemas.openxmlformats.org/officeDocument/2006/math" xmlns:v="urn:schemas-microsoft-com:vml" xmlns:wp14="http://schemas.microsoft.com/office/word/2010/wordprocessingDrawing" xmlns:wp="http://schemas.openxmlformats.org/drawingml/2006/wordprocessingDrawing" xmlns:w10="urn:schemas-microsoft-com:office:word" xmlns:w="http://schemas.openxmlformats.org/wordprocessingml/2006/main" xmlns:w14="http://schemas.microsoft.com/office/word/2010/wordml" xmlns:w15="http://schemas.microsoft.com/office/word/2012/wordml" xmlns:w16cid="http://schemas.microsoft.com/office/word/2016/wordml/cid" xmlns:w16se="http://schemas.microsoft.com/office/word/2015/wordml/symex" xmlns:wpg="http://schemas.microsoft.com/office/word/2010/wordprocessingGroup" xmlns:wpi="http://schemas.microsoft.com/office/word/2010/wordprocessingInk" xmlns:wne="http://schemas.microsoft.com/office/word/2006/wordml" xmlns:wps="http://schemas.microsoft.com/office/word/2010/wordprocessingShape" mc:Ignorable="w14 w15 w16se w16cid wp14">
+  <w:endnote w:type="separator" w:id="-1">
+    <w:p>
+      <w:pPr>
+        <w:spacing w:after="0" w:line="240" w:lineRule="auto"/>
+      </w:pPr>
+      <w:r>
+        <w:separator/>
+      </w:r>
+    </w:p>
+  </w:endnote>
+  <w:endnote w:type="continuationSeparator" w:id="0">
+    <w:p>
+      <w:pPr>
+        <w:spacing w:after="0" w:line="240" w:lineRule="auto"/>
+      </w:pPr>
+      <w:r>
+        <w:continuationSeparator/>
+      </w:r>
+    </w:p>
+  </w:endnote>
+</w:endnotes>
+</file>
+
+<file path=word/footnotes.xml><?xml version="1.0" encoding="utf-8"?>
+<w:footnotes xmlns:wpc="http://schemas.microsoft.com/office/word/2010/wordprocessingCanvas" xmlns:cx="http://schemas.microsoft.com/office/drawing/2014/chartex" xmlns:cx1="http://schemas.microsoft.com/office/drawing/2015/9/8/chartex" xmlns:cx2="http://schemas.microsoft.com/office/drawing/2015/10/21/chartex" xmlns:cx3="http://schemas.microsoft.com/office/drawing/2016/5/9/chartex" xmlns:cx4="http://schemas.microsoft.com/office/drawing/2016/5/10/chartex" xmlns:cx5="http://schemas.microsoft.com/office/drawing/2016/5/11/chartex" xmlns:cx6="http://schemas.microsoft.com/office/drawing/2016/5/12/chartex" xmlns:cx7="http://schemas.microsoft.com/office/drawing/2016/5/13/chartex" xmlns:cx8="http://schemas.microsoft.com/office/drawing/2016/5/14/chartex" xmlns:mc="http://schemas.openxmlformats.org/markup-compatibility/2006" xmlns:aink="http://schemas.microsoft.com/office/drawing/2016/ink" xmlns:am3d="http://schemas.microsoft.com/office/drawing/2017/model3d" xmlns:o="urn:schemas-microsoft-com:office:office" xmlns:r="http://schemas.openxmlformats.org/officeDocument/2006/relationships" xmlns:m="http://schemas.openxmlformats.org/officeDocument/2006/math" xmlns:v="urn:schemas-microsoft-com:vml" xmlns:wp14="http://schemas.microsoft.com/office/word/2010/wordprocessingDrawing" xmlns:wp="http://schemas.openxmlformats.org/drawingml/2006/wordprocessingDrawing" xmlns:w10="urn:schemas-microsoft-com:office:word" xmlns:w="http://schemas.openxmlformats.org/wordprocessingml/2006/main" xmlns:w14="http://schemas.microsoft.com/office/word/2010/wordml" xmlns:w15="http://schemas.microsoft.com/office/word/2012/wordml" xmlns:w16cid="http://schemas.microsoft.com/office/word/2016/wordml/cid" xmlns:w16se="http://schemas.microsoft.com/office/word/2015/wordml/symex" xmlns:wpg="http://schemas.microsoft.com/office/word/2010/wordprocessingGroup" xmlns:wpi="http://schemas.microsoft.com/office/word/2010/wordprocessingInk" xmlns:wne="http://schemas.microsoft.com/office/word/2006/wordml" xmlns:wps="http://schemas.microsoft.com/office/word/2010/wordprocessingShape" mc:Ignorable="w14 w15 w16se w16cid wp14">
+  <w:footnote w:type="separator" w:id="-1">
+    <w:p>
+      <w:pPr>
+        <w:spacing w:after="0" w:line="240" w:lineRule="auto"/>
+      </w:pPr>
+      <w:r>
+        <w:separator/>
+      </w:r>
+    </w:p>
+  </w:footnote>
+  <w:footnote w:type="continuationSeparator" w:id="0">
+    <w:p>
+      <w:pPr>
+        <w:spacing w:after="0" w:line="240" w:lineRule="auto"/>
+      </w:pPr>
+      <w:r>
+        <w:continuationSeparator/>
+      </w:r>
+    </w:p>
+  </w:footnote>
+</w:footnotes>
+</file>
+
+<file path=word/header1.xml><?xml version="1.0" encoding="utf-8"?>
+<w:hdr xmlns:wpc="http://schemas.microsoft.com/office/word/2010/wordprocessingCanvas" xmlns:cx="http://schemas.microsoft.com/office/drawing/2014/chartex" xmlns:cx1="http://schemas.microsoft.com/office/drawing/2015/9/8/chartex" xmlns:cx2="http://schemas.microsoft.com/office/drawing/2015/10/21/chartex" xmlns:cx3="http://schemas.microsoft.com/office/drawing/2016/5/9/chartex" xmlns:cx4="http://schemas.microsoft.com/office/drawing/2016/5/10/chartex" xmlns:cx5="http://schemas.microsoft.com/office/drawing/2016/5/11/chartex" xmlns:cx6="http://schemas.microsoft.com/office/drawing/2016/5/12/chartex" xmlns:cx7="http://schemas.microsoft.com/office/drawing/2016/5/13/chartex" xmlns:cx8="http://schemas.microsoft.com/office/drawing/2016/5/14/chartex" xmlns:mc="http://schemas.openxmlformats.org/markup-compatibility/2006" xmlns:aink="http://schemas.microsoft.com/office/drawing/2016/ink" xmlns:am3d="http://schemas.microsoft.com/office/drawing/2017/model3d" xmlns:o="urn:schemas-microsoft-com:office:office" xmlns:r="http://schemas.openxmlformats.org/officeDocument/2006/relationships" xmlns:m="http://schemas.openxmlformats.org/officeDocument/2006/math" xmlns:v="urn:schemas-microsoft-com:vml" xmlns:wp14="http://schemas.microsoft.com/office/word/2010/wordprocessingDrawing" xmlns:wp="http://schemas.openxmlformats.org/drawingml/2006/wordprocessingDrawing" xmlns:w10="urn:schemas-microsoft-com:office:word" xmlns:w="http://schemas.openxmlformats.org/wordprocessingml/2006/main" xmlns:w14="http://schemas.microsoft.com/office/word/2010/wordml" xmlns:w15="http://schemas.microsoft.com/office/word/2012/wordml" xmlns:w16cid="http://schemas.microsoft.com/office/word/2016/wordml/cid" xmlns:w16se="http://schemas.microsoft.com/office/word/2015/wordml/symex" xmlns:wpg="http://schemas.microsoft.com/office/word/2010/wordprocessingGroup" xmlns:wpi="http://schemas.microsoft.com/office/word/2010/wordprocessingInk" xmlns:wne="http://schemas.microsoft.com/office/word/2006/wordml" xmlns:wps="http://schemas.microsoft.com/office/word/2010/wordprocessingShape" mc:Ignorable="w14 w15 w16se w16cid wp14">
+  <w:sdt>
+    <w:sdtPr>
+      <w:id w:val="542019063"/>
+      <w:docPartObj>
+        <w:docPartGallery w:val="Page Numbers (Top of Page)"/>
+        <w:docPartUnique/>
+      </w:docPartObj>
+    </w:sdtPr>
+    <w:sdtEndPr>
+      <w:rPr>
+        <w:noProof/>
+      </w:rPr>
+    </w:sdtEndPr>
+    <w:sdtContent>
+      <w:p>
+        <w:pPr>
+          <w:pStyle w:val="Header"/>
+          <w:jc w:val="right"/>
+        </w:pPr>
+        <w:r>
+          <w:fldChar w:fldCharType="begin"/>
+        </w:r>
+        <w:r>
+          <w:instrText xml:space="preserve"> PAGE   \* MERGEFORMAT </w:instrText>
+        </w:r>
+        <w:r>
+          <w:fldChar w:fldCharType="separate"/>
+        </w:r>
+        <w:r>
+          <w:rPr>
+            <w:noProof/>
+          </w:rPr>
+          <w:t>2</w:t>
+        </w:r>
+        <w:r>
+          <w:rPr>
+            <w:noProof/>
+          </w:rPr>
+          <w:fldChar w:fldCharType="end"/>
+        </w:r>
+      </w:p>
+    </w:sdtContent>
+  </w:sdt>
+  <w:p>
+    <w:pPr>
+      <w:pStyle w:val="Header"/>
+    </w:pPr>
+  </w:p>
+</w:hdr>
 </file>
 
 <file path=word/numbering.xml><?xml version="1.0" encoding="utf-8"?>
@@ -40202,6 +40530,50 @@
       <w:szCs w:val="20"/>
     </w:rPr>
   </w:style>
+  <w:style w:type="paragraph" w:styleId="Header">
+    <w:name w:val="header"/>
+    <w:basedOn w:val="Normal"/>
+    <w:link w:val="HeaderChar"/>
+    <w:uiPriority w:val="99"/>
+    <w:unhideWhenUsed/>
+    <w:rsid w:val="00027A5D"/>
+    <w:pPr>
+      <w:tabs>
+        <w:tab w:val="center" w:pos="4680"/>
+        <w:tab w:val="right" w:pos="9360"/>
+      </w:tabs>
+      <w:spacing w:after="0" w:line="240" w:lineRule="auto"/>
+    </w:pPr>
+  </w:style>
+  <w:style w:type="character" w:customStyle="1" w:styleId="HeaderChar">
+    <w:name w:val="Header Char"/>
+    <w:basedOn w:val="DefaultParagraphFont"/>
+    <w:link w:val="Header"/>
+    <w:uiPriority w:val="99"/>
+    <w:rsid w:val="00027A5D"/>
+  </w:style>
+  <w:style w:type="paragraph" w:styleId="Footer">
+    <w:name w:val="footer"/>
+    <w:basedOn w:val="Normal"/>
+    <w:link w:val="FooterChar"/>
+    <w:uiPriority w:val="99"/>
+    <w:unhideWhenUsed/>
+    <w:rsid w:val="00027A5D"/>
+    <w:pPr>
+      <w:tabs>
+        <w:tab w:val="center" w:pos="4680"/>
+        <w:tab w:val="right" w:pos="9360"/>
+      </w:tabs>
+      <w:spacing w:after="0" w:line="240" w:lineRule="auto"/>
+    </w:pPr>
+  </w:style>
+  <w:style w:type="character" w:customStyle="1" w:styleId="FooterChar">
+    <w:name w:val="Footer Char"/>
+    <w:basedOn w:val="DefaultParagraphFont"/>
+    <w:link w:val="Footer"/>
+    <w:uiPriority w:val="99"/>
+    <w:rsid w:val="00027A5D"/>
+  </w:style>
 </w:styles>
 </file>
 
